--- a/SAH.docx
+++ b/SAH.docx
@@ -1196,7 +1196,10 @@
     </w:p>
     <w:p>
       <w:r>
-        <w:t xml:space="preserve">       7.1.4 Ajuda Online .................................................. 16</w:t>
+        <w:t xml:space="preserve">       7.1.4 Ajuda Online .................................................. 1</w:t>
+      </w:r>
+      <w:r>
+        <w:t>6</w:t>
       </w:r>
     </w:p>
     <w:p>
@@ -1665,13 +1668,8 @@
               <w:ind w:left="0" w:firstLine="0"/>
               <w:jc w:val="left"/>
             </w:pPr>
-            <w:proofErr w:type="spellStart"/>
-            <w:r>
-              <w:t>Storyboard</w:t>
-            </w:r>
-            <w:proofErr w:type="spellEnd"/>
-            <w:r>
-              <w:t xml:space="preserve"> </w:t>
+            <w:r>
+              <w:t xml:space="preserve">Storyboard </w:t>
             </w:r>
           </w:p>
         </w:tc>
@@ -1932,13 +1930,7 @@
               <w:rPr>
                 <w:b/>
               </w:rPr>
-              <w:t>O</w:t>
-            </w:r>
-            <w:r>
-              <w:rPr>
-                <w:b/>
-              </w:rPr>
-              <w:t xml:space="preserve"> impacto dele é </w:t>
+              <w:t xml:space="preserve">O impacto dele é </w:t>
             </w:r>
           </w:p>
         </w:tc>
@@ -2295,13 +2287,8 @@
               <w:ind w:left="37" w:firstLine="0"/>
               <w:jc w:val="left"/>
             </w:pPr>
-            <w:proofErr w:type="spellStart"/>
-            <w:r>
-              <w:t>é</w:t>
-            </w:r>
-            <w:proofErr w:type="spellEnd"/>
-            <w:r>
-              <w:t xml:space="preserve"> um Sistema de </w:t>
+            <w:r>
+              <w:t xml:space="preserve">é um Sistema de </w:t>
             </w:r>
             <w:r>
               <w:t>Alimentação Hospitalar</w:t>
@@ -2470,15 +2457,7 @@
         <w:t>fora levando</w:t>
       </w:r>
       <w:r>
-        <w:t xml:space="preserve"> em consideração a fome que as pessoas </w:t>
-      </w:r>
-      <w:proofErr w:type="gramStart"/>
-      <w:r>
-        <w:t>tem</w:t>
-      </w:r>
-      <w:proofErr w:type="gramEnd"/>
-      <w:r>
-        <w:t xml:space="preserve"> passado.</w:t>
+        <w:t xml:space="preserve"> em consideração a fome que as pessoas tem passado.</w:t>
       </w:r>
     </w:p>
     <w:p>
@@ -3035,15 +3014,7 @@
               <w:ind w:left="2" w:right="52" w:firstLine="0"/>
             </w:pPr>
             <w:r>
-              <w:t xml:space="preserve">Responsável por otimizar consultas SQL, na implementação de recursos para aceleração de processos a respeito da estrutura do banco de dados, tais como a criação de índices ou a confecção de </w:t>
-            </w:r>
-            <w:proofErr w:type="spellStart"/>
-            <w:r>
-              <w:t>stored</w:t>
-            </w:r>
-            <w:proofErr w:type="spellEnd"/>
-            <w:r>
-              <w:t xml:space="preserve"> procedures. </w:t>
+              <w:t xml:space="preserve">Responsável por otimizar consultas SQL, na implementação de recursos para aceleração de processos a respeito da estrutura do banco de dados, tais como a criação de índices ou a confecção de stored procedures. </w:t>
             </w:r>
           </w:p>
         </w:tc>
@@ -4371,16 +4342,7 @@
         <w:ind w:left="-15" w:firstLine="0"/>
       </w:pPr>
       <w:r>
-        <w:t>3.5.</w:t>
-      </w:r>
-      <w:r>
-        <w:t>2</w:t>
-      </w:r>
-      <w:r>
-        <w:t xml:space="preserve">     </w:t>
-      </w:r>
-      <w:r>
-        <w:t>Paciente</w:t>
+        <w:t>3.5.2     Paciente</w:t>
       </w:r>
     </w:p>
     <w:p>
@@ -4786,16 +4748,7 @@
         <w:ind w:left="-15" w:firstLine="0"/>
       </w:pPr>
       <w:r>
-        <w:t>3.5.</w:t>
-      </w:r>
-      <w:r>
-        <w:t>3</w:t>
-      </w:r>
-      <w:r>
-        <w:t xml:space="preserve">     </w:t>
-      </w:r>
-      <w:r>
-        <w:t>Funcionário da Cozinha</w:t>
+        <w:t>3.5.3     Funcionário da Cozinha</w:t>
       </w:r>
     </w:p>
     <w:p>
@@ -5217,16 +5170,7 @@
         <w:ind w:left="-15" w:firstLine="0"/>
       </w:pPr>
       <w:r>
-        <w:t>3.5.</w:t>
-      </w:r>
-      <w:r>
-        <w:t>4</w:t>
-      </w:r>
-      <w:r>
-        <w:t xml:space="preserve">     </w:t>
-      </w:r>
-      <w:r>
-        <w:t>Administrador do Sistema</w:t>
+        <w:t>3.5.4     Administrador do Sistema</w:t>
       </w:r>
     </w:p>
     <w:p>
@@ -7115,16 +7059,7 @@
         <w:spacing w:after="0"/>
       </w:pPr>
       <w:r>
-        <w:t>3.6.</w:t>
-      </w:r>
-      <w:r>
-        <w:t>5</w:t>
-      </w:r>
-      <w:r>
-        <w:t xml:space="preserve">     </w:t>
-      </w:r>
-      <w:r>
-        <w:t>TI/Suporte</w:t>
+        <w:t>3.6.5     TI/Suporte</w:t>
       </w:r>
     </w:p>
     <w:tbl>
@@ -8909,15 +8844,7 @@
         <w:t xml:space="preserve"> </w:t>
       </w:r>
       <w:r>
-        <w:t>será oferecido como uma solução web hospedada em nuvem ou instalada localmente, dependendo da política de TI do hospital. Não haverá custos de licença de software, uma vez que será desenvolvido com tecnologias open-</w:t>
-      </w:r>
-      <w:proofErr w:type="spellStart"/>
-      <w:r>
-        <w:t>source</w:t>
-      </w:r>
-      <w:proofErr w:type="spellEnd"/>
-      <w:r>
-        <w:t>.</w:t>
+        <w:t>será oferecido como uma solução web hospedada em nuvem ou instalada localmente, dependendo da política de TI do hospital. Não haverá custos de licença de software, uma vez que será desenvolvido com tecnologias open-source.</w:t>
       </w:r>
     </w:p>
     <w:p>
@@ -9176,10 +9103,7 @@
               <w:jc w:val="right"/>
             </w:pPr>
             <w:r>
-              <w:t>8.000,00</w:t>
-            </w:r>
-            <w:r>
-              <w:t xml:space="preserve"> </w:t>
+              <w:t xml:space="preserve">8.000,00 </w:t>
             </w:r>
           </w:p>
         </w:tc>
@@ -9223,10 +9147,7 @@
               <w:jc w:val="right"/>
             </w:pPr>
             <w:r>
-              <w:t>8.0</w:t>
-            </w:r>
-            <w:r>
-              <w:t xml:space="preserve">00,00 </w:t>
+              <w:t xml:space="preserve">8.000,00 </w:t>
             </w:r>
           </w:p>
         </w:tc>
@@ -9825,10 +9746,7 @@
               <w:jc w:val="right"/>
             </w:pPr>
             <w:r>
-              <w:t>600,00</w:t>
-            </w:r>
-            <w:r>
-              <w:t xml:space="preserve"> </w:t>
+              <w:t xml:space="preserve">600,00 </w:t>
             </w:r>
           </w:p>
         </w:tc>
@@ -9917,10 +9835,7 @@
               <w:jc w:val="right"/>
             </w:pPr>
             <w:r>
-              <w:t>200,00</w:t>
-            </w:r>
-            <w:r>
-              <w:t xml:space="preserve"> </w:t>
+              <w:t xml:space="preserve">200,00 </w:t>
             </w:r>
           </w:p>
         </w:tc>
@@ -9988,13 +9903,8 @@
               <w:jc w:val="center"/>
             </w:pPr>
             <w:r>
-              <w:t xml:space="preserve">Open </w:t>
-            </w:r>
-            <w:proofErr w:type="spellStart"/>
-            <w:r>
-              <w:t>Source</w:t>
-            </w:r>
-            <w:proofErr w:type="spellEnd"/>
+              <w:t>Open Source</w:t>
+            </w:r>
           </w:p>
         </w:tc>
         <w:tc>
@@ -10375,10 +10285,7 @@
               <w:jc w:val="left"/>
             </w:pPr>
             <w:r>
-              <w:t>12</w:t>
-            </w:r>
-            <w:r>
-              <w:t xml:space="preserve">0 </w:t>
+              <w:t xml:space="preserve">120 </w:t>
             </w:r>
           </w:p>
         </w:tc>
@@ -10399,10 +10306,7 @@
               <w:jc w:val="center"/>
             </w:pPr>
             <w:r>
-              <w:t>80</w:t>
-            </w:r>
-            <w:r>
-              <w:t xml:space="preserve">,00 </w:t>
+              <w:t xml:space="preserve">80,00 </w:t>
             </w:r>
           </w:p>
         </w:tc>
@@ -10423,16 +10327,7 @@
               <w:jc w:val="right"/>
             </w:pPr>
             <w:r>
-              <w:t>9</w:t>
-            </w:r>
-            <w:r>
-              <w:t>.6</w:t>
-            </w:r>
-            <w:r>
-              <w:t>0</w:t>
-            </w:r>
-            <w:r>
-              <w:t xml:space="preserve">0,00 </w:t>
+              <w:t xml:space="preserve">9.600,00 </w:t>
             </w:r>
           </w:p>
         </w:tc>
@@ -10524,10 +10419,7 @@
               <w:jc w:val="center"/>
             </w:pPr>
             <w:r>
-              <w:t>70</w:t>
-            </w:r>
-            <w:r>
-              <w:t xml:space="preserve">,00 </w:t>
+              <w:t xml:space="preserve">70,00 </w:t>
             </w:r>
           </w:p>
         </w:tc>
@@ -10548,16 +10440,7 @@
               <w:jc w:val="right"/>
             </w:pPr>
             <w:r>
-              <w:t>28</w:t>
-            </w:r>
-            <w:r>
-              <w:t>.</w:t>
-            </w:r>
-            <w:r>
-              <w:t>00</w:t>
-            </w:r>
-            <w:r>
-              <w:t xml:space="preserve">0,00 </w:t>
+              <w:t xml:space="preserve">28.000,00 </w:t>
             </w:r>
           </w:p>
         </w:tc>
@@ -10625,10 +10508,7 @@
               <w:jc w:val="center"/>
             </w:pPr>
             <w:r>
-              <w:t>6</w:t>
-            </w:r>
-            <w:r>
-              <w:t xml:space="preserve">0 </w:t>
+              <w:t xml:space="preserve">60 </w:t>
             </w:r>
           </w:p>
         </w:tc>
@@ -10649,10 +10529,7 @@
               <w:jc w:val="center"/>
             </w:pPr>
             <w:r>
-              <w:t>60</w:t>
-            </w:r>
-            <w:r>
-              <w:t xml:space="preserve">,00 </w:t>
+              <w:t xml:space="preserve">60,00 </w:t>
             </w:r>
           </w:p>
         </w:tc>
@@ -10673,10 +10550,7 @@
               <w:jc w:val="right"/>
             </w:pPr>
             <w:r>
-              <w:t>3.600</w:t>
-            </w:r>
-            <w:r>
-              <w:t xml:space="preserve">,00 </w:t>
+              <w:t xml:space="preserve">3.600,00 </w:t>
             </w:r>
           </w:p>
         </w:tc>
@@ -10854,10 +10728,7 @@
               <w:jc w:val="center"/>
             </w:pPr>
             <w:r>
-              <w:t>8</w:t>
-            </w:r>
-            <w:r>
-              <w:t xml:space="preserve">0 </w:t>
+              <w:t xml:space="preserve">80 </w:t>
             </w:r>
           </w:p>
         </w:tc>
@@ -10878,10 +10749,7 @@
               <w:jc w:val="center"/>
             </w:pPr>
             <w:r>
-              <w:t>50</w:t>
-            </w:r>
-            <w:r>
-              <w:t xml:space="preserve">,00 </w:t>
+              <w:t xml:space="preserve">50,00 </w:t>
             </w:r>
           </w:p>
         </w:tc>
@@ -10902,10 +10770,7 @@
               <w:jc w:val="right"/>
             </w:pPr>
             <w:r>
-              <w:t>4.000</w:t>
-            </w:r>
-            <w:r>
-              <w:t xml:space="preserve">,00 </w:t>
+              <w:t xml:space="preserve">4.000,00 </w:t>
             </w:r>
           </w:p>
         </w:tc>
@@ -11015,13 +10880,7 @@
               <w:rPr>
                 <w:b/>
               </w:rPr>
-              <w:t>46.480,00</w:t>
-            </w:r>
-            <w:r>
-              <w:rPr>
-                <w:b/>
-              </w:rPr>
-              <w:t xml:space="preserve"> </w:t>
+              <w:t xml:space="preserve">46.480,00 </w:t>
             </w:r>
           </w:p>
         </w:tc>
@@ -11075,26 +10934,14 @@
       </w:r>
       <w:r>
         <w:tab/>
-        <w:t xml:space="preserve">Resumo do </w:t>
-      </w:r>
-      <w:proofErr w:type="gramStart"/>
-      <w:r>
-        <w:t xml:space="preserve">Investimento  </w:t>
+        <w:t xml:space="preserve">Resumo do Investimento  </w:t>
       </w:r>
       <w:r>
         <w:rPr>
           <w:sz w:val="14"/>
           <w:szCs w:val="18"/>
         </w:rPr>
-        <w:t>(</w:t>
-      </w:r>
-      <w:proofErr w:type="gramEnd"/>
-      <w:r>
-        <w:rPr>
-          <w:sz w:val="14"/>
-          <w:szCs w:val="18"/>
-        </w:rPr>
-        <w:t>1)</w:t>
+        <w:t>(1)</w:t>
       </w:r>
     </w:p>
     <w:tbl>
@@ -11210,10 +11057,7 @@
               <w:jc w:val="right"/>
             </w:pPr>
             <w:r>
-              <w:t>27.500,00</w:t>
-            </w:r>
-            <w:r>
-              <w:t xml:space="preserve"> </w:t>
+              <w:t xml:space="preserve">27.500,00 </w:t>
             </w:r>
           </w:p>
         </w:tc>
@@ -11260,10 +11104,7 @@
               <w:jc w:val="right"/>
             </w:pPr>
             <w:r>
-              <w:t>800,00</w:t>
-            </w:r>
-            <w:r>
-              <w:t xml:space="preserve"> </w:t>
+              <w:t xml:space="preserve">800,00 </w:t>
             </w:r>
           </w:p>
         </w:tc>
@@ -11310,10 +11151,7 @@
               <w:jc w:val="right"/>
             </w:pPr>
             <w:r>
-              <w:t>46.480,00</w:t>
-            </w:r>
-            <w:r>
-              <w:t xml:space="preserve"> </w:t>
+              <w:t xml:space="preserve">46.480,00 </w:t>
             </w:r>
           </w:p>
         </w:tc>
@@ -11363,13 +11201,7 @@
               <w:rPr>
                 <w:b/>
               </w:rPr>
-              <w:t>74.780,00</w:t>
-            </w:r>
-            <w:r>
-              <w:rPr>
-                <w:b/>
-              </w:rPr>
-              <w:t xml:space="preserve"> </w:t>
+              <w:t xml:space="preserve">74.780,00 </w:t>
             </w:r>
           </w:p>
         </w:tc>
@@ -11762,10 +11594,7 @@
               <w:jc w:val="left"/>
             </w:pPr>
             <w:r>
-              <w:t>Conexão</w:t>
-            </w:r>
-            <w:r>
-              <w:t xml:space="preserve"> </w:t>
+              <w:t xml:space="preserve">Conexão </w:t>
             </w:r>
           </w:p>
         </w:tc>
@@ -11961,15 +11790,7 @@
               <w:jc w:val="left"/>
             </w:pPr>
             <w:r>
-              <w:t xml:space="preserve">Sistema </w:t>
-            </w:r>
-            <w:proofErr w:type="spellStart"/>
-            <w:r>
-              <w:t>Operacioal</w:t>
-            </w:r>
-            <w:proofErr w:type="spellEnd"/>
-            <w:r>
-              <w:t xml:space="preserve"> </w:t>
+              <w:t xml:space="preserve">Sistema Operacioal </w:t>
             </w:r>
           </w:p>
         </w:tc>
@@ -11996,15 +11817,7 @@
               <w:t xml:space="preserve"> 11</w:t>
             </w:r>
             <w:r>
-              <w:t xml:space="preserve">, </w:t>
-            </w:r>
-            <w:proofErr w:type="spellStart"/>
-            <w:r>
-              <w:t>macOS</w:t>
-            </w:r>
-            <w:proofErr w:type="spellEnd"/>
-            <w:r>
-              <w:t xml:space="preserve"> 10.12+, Linux ou Android/iOS</w:t>
+              <w:t>, macOS 10.12+, Linux ou Android/iOS</w:t>
             </w:r>
           </w:p>
         </w:tc>
@@ -12077,10 +11890,7 @@
               <w:jc w:val="left"/>
             </w:pPr>
             <w:r>
-              <w:t>Resolução</w:t>
-            </w:r>
-            <w:r>
-              <w:t xml:space="preserve"> </w:t>
+              <w:t xml:space="preserve">Resolução </w:t>
             </w:r>
           </w:p>
         </w:tc>
@@ -17562,6 +17372,7 @@
   <w:style w:type="character" w:default="1" w:styleId="Fontepargpadro">
     <w:name w:val="Default Paragraph Font"/>
     <w:uiPriority w:val="1"/>
+    <w:semiHidden/>
     <w:unhideWhenUsed/>
   </w:style>
   <w:style w:type="table" w:default="1" w:styleId="Tabelanormal">
